--- a/Source Documents/Sprint Reports/Sprint Report 4.docx
+++ b/Source Documents/Sprint Reports/Sprint Report 4.docx
@@ -227,12 +227,7 @@
         <w:t>piece</w:t>
       </w:r>
       <w:r>
-        <w:t xml:space="preserve"> towards running commands against a set-top box is networking.  We needed the ability to send commands and receive their responses asynchronously, as well as handle multiple connections with multiple set-top boxes sim</w:t>
-      </w:r>
-      <w:bookmarkStart w:id="0" w:name="_GoBack"/>
-      <w:bookmarkEnd w:id="0"/>
-      <w:r>
-        <w:t>ultaneously.</w:t>
+        <w:t xml:space="preserve"> towards running commands against a set-top box is networking.  We needed the ability to send commands and receive their responses asynchronously, as well as handle multiple connections with multiple set-top boxes simultaneously.</w:t>
       </w:r>
     </w:p>
     <w:p>
@@ -515,8 +510,10 @@
         <w:t>5</w:t>
       </w:r>
       <w:r>
-        <w:t xml:space="preserve"> is as follow: </w:t>
-      </w:r>
+        <w:t xml:space="preserve"> is as follows:</w:t>
+      </w:r>
+      <w:bookmarkStart w:id="0" w:name="_GoBack"/>
+      <w:bookmarkEnd w:id="0"/>
     </w:p>
     <w:p>
       <w:pPr>
@@ -566,23 +563,7 @@
         </w:numPr>
       </w:pPr>
       <w:r>
-        <w:t xml:space="preserve">(3) Fix </w:t>
-      </w:r>
-      <w:proofErr w:type="spellStart"/>
-      <w:r>
-        <w:t>TCPSend</w:t>
-      </w:r>
-      <w:proofErr w:type="spellEnd"/>
-      <w:r>
-        <w:t xml:space="preserve"> in </w:t>
-      </w:r>
-      <w:proofErr w:type="spellStart"/>
-      <w:r>
-        <w:t>EmulatorController</w:t>
-      </w:r>
-      <w:proofErr w:type="spellEnd"/>
-      <w:r>
-        <w:t xml:space="preserve"> (currently this throws an exception)</w:t>
+        <w:t>(3) Fix TCPSend in EmulatorController (currently this throws an exception)</w:t>
       </w:r>
     </w:p>
     <w:p>
@@ -632,23 +613,7 @@
         </w:numPr>
       </w:pPr>
       <w:r>
-        <w:t xml:space="preserve">Emulator Client Bug – when using the search panel on any </w:t>
-      </w:r>
-      <w:proofErr w:type="spellStart"/>
-      <w:r>
-        <w:t>GridControl</w:t>
-      </w:r>
-      <w:proofErr w:type="spellEnd"/>
-      <w:r>
-        <w:t xml:space="preserve">, the data (bound from a </w:t>
-      </w:r>
-      <w:proofErr w:type="spellStart"/>
-      <w:r>
-        <w:t>ListCollectionView</w:t>
-      </w:r>
-      <w:proofErr w:type="spellEnd"/>
-      <w:r>
-        <w:t>) get</w:t>
+        <w:t>Emulator Client Bug – when using the search panel on any GridControl, the data (bound from a ListCollectionView) get</w:t>
       </w:r>
       <w:r>
         <w:t>s</w:t>
